--- a/Crash_Course_in_Python/Crash Course Notes.docx
+++ b/Crash_Course_in_Python/Crash Course Notes.docx
@@ -1097,7 +1097,36 @@
         <w:t> </w:t>
       </w:r>
     </w:p>
+    <w:p>
+      <w:r>
+        <w:t>Logical operators</w:t>
+      </w:r>
+    </w:p>
     <w:p/>
+    <w:p>
+      <w:pPr>
+        <w:rPr>
+          <w:color w:val="FF0000"/>
+        </w:rPr>
+      </w:pPr>
+      <w:r>
+        <w:rPr>
+          <w:color w:val="FF0000"/>
+        </w:rPr>
+        <w:t>And, or, not</w:t>
+      </w:r>
+    </w:p>
+    <w:p/>
+    <w:p>
+      <w:r>
+        <w:t xml:space="preserve"> </w:t>
+      </w:r>
+      <w:proofErr w:type="spellStart"/>
+      <w:r>
+        <w:t>dfds</w:t>
+      </w:r>
+      <w:proofErr w:type="spellEnd"/>
+    </w:p>
     <w:sectPr>
       <w:pgSz w:w="11906" w:h="16838"/>
       <w:pgMar w:top="1440" w:right="1440" w:bottom="1440" w:left="1440" w:header="708" w:footer="708" w:gutter="0"/>

--- a/Crash_Course_in_Python/Crash Course Notes.docx
+++ b/Crash_Course_in_Python/Crash Course Notes.docx
@@ -665,7 +665,7 @@
     </w:p>
     <w:p>
       <w:r>
-        <w:object w:dxaOrig="1440" w:dyaOrig="1440" w14:anchorId="337AE828">
+        <w:object w:dxaOrig="225" w:dyaOrig="225" w14:anchorId="337AE828">
           <v:shapetype id="_x0000_t75" coordsize="21600,21600" o:spt="75" o:preferrelative="t" path="m@4@5l@4@11@9@11@9@5xe" filled="f" stroked="f">
             <v:stroke joinstyle="miter"/>
             <v:formulas>
@@ -685,20 +685,20 @@
             <v:path o:extrusionok="f" gradientshapeok="t" o:connecttype="rect"/>
             <o:lock v:ext="edit" aspectratio="t"/>
           </v:shapetype>
-          <v:shape id="_x0000_i1045" type="#_x0000_t75" style="width:129.5pt;height:57pt" o:ole="">
+          <v:shape id="_x0000_i1031" type="#_x0000_t75" style="width:129.5pt;height:57pt" o:ole="">
             <v:imagedata r:id="rId10" o:title=""/>
           </v:shape>
-          <w:control r:id="rId11" w:name="DefaultOcxName" w:shapeid="_x0000_i1045"/>
+          <w:control r:id="rId11" w:name="DefaultOcxName" w:shapeid="_x0000_i1031"/>
         </w:object>
       </w:r>
     </w:p>
     <w:p>
       <w:r>
-        <w:object w:dxaOrig="1440" w:dyaOrig="1440" w14:anchorId="0D2925EB">
-          <v:shape id="_x0000_i1046" type="#_x0000_t75" style="width:53.5pt;height:18pt" o:ole="">
+        <w:object w:dxaOrig="225" w:dyaOrig="225" w14:anchorId="0D2925EB">
+          <v:shape id="_x0000_i1034" type="#_x0000_t75" style="width:53.5pt;height:18pt" o:ole="">
             <v:imagedata r:id="rId12" o:title=""/>
           </v:shape>
-          <w:control r:id="rId13" w:name="DefaultOcxName1" w:shapeid="_x0000_i1046"/>
+          <w:control r:id="rId13" w:name="DefaultOcxName1" w:shapeid="_x0000_i1034"/>
         </w:object>
       </w:r>
     </w:p>
@@ -1121,12 +1121,51 @@
       <w:r>
         <w:t xml:space="preserve"> </w:t>
       </w:r>
-      <w:proofErr w:type="spellStart"/>
-      <w:r>
-        <w:t>dfds</w:t>
-      </w:r>
-      <w:proofErr w:type="spellEnd"/>
-    </w:p>
+      <w:r>
+        <w:rPr>
+          <w:noProof/>
+          <w14:ligatures w14:val="standardContextual"/>
+        </w:rPr>
+        <w:lastRenderedPageBreak/>
+        <w:drawing>
+          <wp:inline distT="0" distB="0" distL="0" distR="0" wp14:anchorId="15180381" wp14:editId="02F3BE28">
+            <wp:extent cx="5731510" cy="3177540"/>
+            <wp:effectExtent l="0" t="0" r="2540" b="3810"/>
+            <wp:docPr id="2051954216" name="Picture 1" descr="A screenshot of a computer&#10;&#10;Description automatically generated"/>
+            <wp:cNvGraphicFramePr>
+              <a:graphicFrameLocks xmlns:a="http://schemas.openxmlformats.org/drawingml/2006/main" noChangeAspect="1"/>
+            </wp:cNvGraphicFramePr>
+            <a:graphic xmlns:a="http://schemas.openxmlformats.org/drawingml/2006/main">
+              <a:graphicData uri="http://schemas.openxmlformats.org/drawingml/2006/picture">
+                <pic:pic xmlns:pic="http://schemas.openxmlformats.org/drawingml/2006/picture">
+                  <pic:nvPicPr>
+                    <pic:cNvPr id="2051954216" name="Picture 1" descr="A screenshot of a computer&#10;&#10;Description automatically generated"/>
+                    <pic:cNvPicPr/>
+                  </pic:nvPicPr>
+                  <pic:blipFill>
+                    <a:blip r:embed="rId14"/>
+                    <a:stretch>
+                      <a:fillRect/>
+                    </a:stretch>
+                  </pic:blipFill>
+                  <pic:spPr>
+                    <a:xfrm>
+                      <a:off x="0" y="0"/>
+                      <a:ext cx="5731510" cy="3177540"/>
+                    </a:xfrm>
+                    <a:prstGeom prst="rect">
+                      <a:avLst/>
+                    </a:prstGeom>
+                  </pic:spPr>
+                </pic:pic>
+              </a:graphicData>
+            </a:graphic>
+          </wp:inline>
+        </w:drawing>
+      </w:r>
+    </w:p>
+    <w:p/>
+    <w:p/>
     <w:sectPr>
       <w:pgSz w:w="11906" w:h="16838"/>
       <w:pgMar w:top="1440" w:right="1440" w:bottom="1440" w:left="1440" w:header="708" w:footer="708" w:gutter="0"/>
@@ -2205,6 +2244,7 @@
   <w:style w:type="character" w:default="1" w:styleId="DefaultParagraphFont">
     <w:name w:val="Default Paragraph Font"/>
     <w:uiPriority w:val="1"/>
+    <w:semiHidden/>
     <w:unhideWhenUsed/>
   </w:style>
   <w:style w:type="table" w:default="1" w:styleId="TableNormal">
